--- a/CS 241/LEC 5 Formal Languages.docx
+++ b/CS 241/LEC 5 Formal Languages.docx
@@ -256,13 +256,16 @@
         <w:spacing w:line="276" w:lineRule="auto"/>
       </w:pPr>
       <w:r>
-        <w:t xml:space="preserve">Empty word – an empty sequence of symbols – denoted by </w:t>
-      </w:r>
-      <w:r>
         <w:sym w:font="Symbol" w:char="F065"/>
       </w:r>
       <w:r>
-        <w:t>, e.g.</w:t>
+        <w:t xml:space="preserve"> = e</w:t>
+      </w:r>
+      <w:r>
+        <w:t>mpty word – an empty s</w:t>
+      </w:r>
+      <w:r>
+        <w:t>equence of symbols; i.e.</w:t>
       </w:r>
       <w:r>
         <w:t>|</w:t>
@@ -272,9 +275,1033 @@
       </w:r>
       <w:r>
         <w:t>| = 0</w:t>
+      </w:r>
+    </w:p>
+    <w:p>
+      <w:pPr>
+        <w:pStyle w:val="ListParagraph"/>
+        <w:numPr>
+          <w:ilvl w:val="0"/>
+          <w:numId w:val="7"/>
+        </w:numPr>
+        <w:spacing w:line="276" w:lineRule="auto"/>
+      </w:pPr>
+      <w:r>
+        <w:rPr>
+          <w:b/>
+        </w:rPr>
+        <w:t>Language</w:t>
+      </w:r>
+      <w:r>
+        <w:t xml:space="preserve"> – set of words</w:t>
+      </w:r>
+    </w:p>
+    <w:p>
+      <w:pPr>
+        <w:pStyle w:val="ListParagraph"/>
+        <w:numPr>
+          <w:ilvl w:val="1"/>
+          <w:numId w:val="7"/>
+        </w:numPr>
+        <w:spacing w:line="276" w:lineRule="auto"/>
+      </w:pPr>
+      <w:r>
+        <w:t>E.g. {a</w:t>
+      </w:r>
+      <w:r>
+        <w:rPr>
+          <w:vertAlign w:val="superscript"/>
+        </w:rPr>
+        <w:t>2n</w:t>
+      </w:r>
+      <w:r>
+        <w:t>b, n ≥ 0} = words made up of an even # of a’s followed by 1 b</w:t>
+      </w:r>
+    </w:p>
+    <w:p>
+      <w:pPr>
+        <w:pStyle w:val="ListParagraph"/>
+        <w:numPr>
+          <w:ilvl w:val="1"/>
+          <w:numId w:val="7"/>
+        </w:numPr>
+        <w:spacing w:line="276" w:lineRule="auto"/>
+      </w:pPr>
+      <w:r>
+        <w:t xml:space="preserve">{} or </w:t>
+      </w:r>
+      <w:r>
+        <w:sym w:font="Symbol" w:char="F0C6"/>
+      </w:r>
+      <w:r>
+        <w:t xml:space="preserve"> = empty language – contains no words</w:t>
+      </w:r>
+    </w:p>
+    <w:p>
+      <w:pPr>
+        <w:pStyle w:val="ListParagraph"/>
+        <w:numPr>
+          <w:ilvl w:val="1"/>
+          <w:numId w:val="7"/>
+        </w:numPr>
+        <w:spacing w:line="276" w:lineRule="auto"/>
+      </w:pPr>
+      <w:r>
+        <w:t>{</w:t>
+      </w:r>
+      <w:r>
+        <w:sym w:font="Symbol" w:char="F065"/>
+      </w:r>
+      <w:r>
+        <w:t xml:space="preserve">} = singleton language – only contains </w:t>
+      </w:r>
+      <w:r>
+        <w:sym w:font="Symbol" w:char="F065"/>
+      </w:r>
+    </w:p>
+    <w:p>
+      <w:pPr>
+        <w:pStyle w:val="ListParagraph"/>
+        <w:numPr>
+          <w:ilvl w:val="0"/>
+          <w:numId w:val="7"/>
+        </w:numPr>
+        <w:spacing w:line="276" w:lineRule="auto"/>
+      </w:pPr>
+      <w:r>
+        <w:t>How to recognize if a given string belongs to a given language?</w:t>
+      </w:r>
+    </w:p>
+    <w:p>
+      <w:pPr>
+        <w:pStyle w:val="ListParagraph"/>
+        <w:numPr>
+          <w:ilvl w:val="1"/>
+          <w:numId w:val="7"/>
+        </w:numPr>
+        <w:spacing w:line="276" w:lineRule="auto"/>
+      </w:pPr>
+      <w:r>
+        <w:t>Depends on how complex the language is –</w:t>
+      </w:r>
+      <w:r>
+        <w:t xml:space="preserve"> may be impossible</w:t>
+      </w:r>
+    </w:p>
+    <w:p>
+      <w:pPr>
+        <w:pStyle w:val="ListParagraph"/>
+        <w:numPr>
+          <w:ilvl w:val="1"/>
+          <w:numId w:val="7"/>
+        </w:numPr>
+        <w:spacing w:line="276" w:lineRule="auto"/>
+      </w:pPr>
+      <w:r>
+        <w:t>We can characterize languages based on the difficulty of their recognition process</w:t>
+      </w:r>
+    </w:p>
+    <w:p>
+      <w:pPr>
+        <w:pStyle w:val="ListParagraph"/>
+        <w:numPr>
+          <w:ilvl w:val="0"/>
+          <w:numId w:val="7"/>
+        </w:numPr>
+        <w:spacing w:line="276" w:lineRule="auto"/>
+      </w:pPr>
+      <w:r>
+        <w:t>Types of languages</w:t>
+      </w:r>
+    </w:p>
+    <w:p>
+      <w:pPr>
+        <w:pStyle w:val="ListParagraph"/>
+        <w:numPr>
+          <w:ilvl w:val="1"/>
+          <w:numId w:val="7"/>
+        </w:numPr>
+        <w:spacing w:line="276" w:lineRule="auto"/>
+        <w:rPr>
+          <w:b/>
+        </w:rPr>
+      </w:pPr>
+      <w:r>
+        <w:rPr>
+          <w:b/>
+        </w:rPr>
+        <w:t>Finite (easy)</w:t>
+      </w:r>
+    </w:p>
+    <w:p>
+      <w:pPr>
+        <w:pStyle w:val="ListParagraph"/>
+        <w:numPr>
+          <w:ilvl w:val="2"/>
+          <w:numId w:val="7"/>
+        </w:numPr>
+        <w:spacing w:line="276" w:lineRule="auto"/>
+      </w:pPr>
+      <w:r>
+        <w:t>Has finitely many words</w:t>
+      </w:r>
+    </w:p>
+    <w:p>
+      <w:pPr>
+        <w:pStyle w:val="ListParagraph"/>
+        <w:numPr>
+          <w:ilvl w:val="2"/>
+          <w:numId w:val="7"/>
+        </w:numPr>
+        <w:spacing w:line="276" w:lineRule="auto"/>
+      </w:pPr>
+      <w:r>
+        <w:t>Can recognize a word by comparing with each word in the language set</w:t>
+      </w:r>
+    </w:p>
+    <w:p>
+      <w:pPr>
+        <w:pStyle w:val="ListParagraph"/>
+        <w:numPr>
+          <w:ilvl w:val="2"/>
+          <w:numId w:val="7"/>
+        </w:numPr>
+        <w:spacing w:line="276" w:lineRule="auto"/>
+      </w:pPr>
+      <w:r>
+        <w:t>E.g. L = {cat, car, cow}</w:t>
+      </w:r>
+    </w:p>
+    <w:p>
+      <w:pPr>
+        <w:pStyle w:val="ListParagraph"/>
+        <w:spacing w:line="276" w:lineRule="auto"/>
+        <w:ind w:left="1800"/>
+      </w:pPr>
+      <w:r>
+        <w:t>If first char = c, move on, else error</w:t>
+      </w:r>
+    </w:p>
+    <w:p>
+      <w:pPr>
+        <w:pStyle w:val="ListParagraph"/>
+        <w:spacing w:line="276" w:lineRule="auto"/>
+        <w:ind w:left="2160"/>
+      </w:pPr>
+      <w:r>
+        <w:t>If next char = a</w:t>
+      </w:r>
+    </w:p>
+    <w:p>
+      <w:pPr>
+        <w:pStyle w:val="ListParagraph"/>
+        <w:spacing w:line="276" w:lineRule="auto"/>
+        <w:ind w:left="1440"/>
+      </w:pPr>
+      <w:r>
+        <w:tab/>
+      </w:r>
+      <w:r>
+        <w:tab/>
+        <w:t>If next char = t</w:t>
+      </w:r>
+    </w:p>
+    <w:p>
+      <w:pPr>
+        <w:pStyle w:val="ListParagraph"/>
+        <w:spacing w:line="276" w:lineRule="auto"/>
+        <w:ind w:left="1440"/>
+      </w:pPr>
+      <w:r>
+        <w:tab/>
+      </w:r>
+      <w:r>
+        <w:tab/>
+      </w:r>
+      <w:r>
+        <w:tab/>
+        <w:t>If no more chars, accept, else error</w:t>
+      </w:r>
+    </w:p>
+    <w:p>
+      <w:pPr>
+        <w:pStyle w:val="ListParagraph"/>
+        <w:spacing w:line="276" w:lineRule="auto"/>
+        <w:ind w:left="1440"/>
+      </w:pPr>
+      <w:r>
+        <w:tab/>
+      </w:r>
+      <w:r>
+        <w:tab/>
+        <w:t>Else if next char = r</w:t>
+      </w:r>
+    </w:p>
+    <w:p>
+      <w:pPr>
+        <w:pStyle w:val="ListParagraph"/>
+        <w:spacing w:line="276" w:lineRule="auto"/>
+        <w:ind w:left="1440"/>
+      </w:pPr>
+      <w:r>
+        <w:tab/>
+      </w:r>
+      <w:r>
+        <w:tab/>
+      </w:r>
+      <w:r>
+        <w:tab/>
+        <w:t>… etc.</w:t>
+      </w:r>
+    </w:p>
+    <w:p>
+      <w:pPr>
+        <w:pStyle w:val="ListParagraph"/>
+        <w:numPr>
+          <w:ilvl w:val="2"/>
+          <w:numId w:val="7"/>
+        </w:numPr>
+        <w:spacing w:line="276" w:lineRule="auto"/>
+      </w:pPr>
+      <w:r>
+        <w:t>As a state machine</w:t>
+      </w:r>
+      <w:r>
+        <w:t xml:space="preserve"> (</w:t>
+      </w:r>
+      <w:r>
+        <w:rPr>
+          <w:u w:val="single"/>
+        </w:rPr>
+        <w:t>deterministic finite automata</w:t>
+      </w:r>
+      <w:r>
+        <w:rPr>
+          <w:u w:val="single"/>
+        </w:rPr>
+        <w:t xml:space="preserve"> – DFA</w:t>
+      </w:r>
+      <w:r>
+        <w:t>)</w:t>
+      </w:r>
+      <w:r>
+        <w:t>:</w:t>
+      </w:r>
+    </w:p>
+    <w:p>
+      <w:pPr>
+        <w:pStyle w:val="ListParagraph"/>
+        <w:numPr>
+          <w:ilvl w:val="3"/>
+          <w:numId w:val="7"/>
+        </w:numPr>
+        <w:spacing w:line="276" w:lineRule="auto"/>
+      </w:pPr>
+      <w:r>
+        <w:t>Start</w:t>
+      </w:r>
+    </w:p>
+    <w:p>
+      <w:pPr>
+        <w:pStyle w:val="ListParagraph"/>
+        <w:numPr>
+          <w:ilvl w:val="3"/>
+          <w:numId w:val="7"/>
+        </w:numPr>
+        <w:spacing w:line="276" w:lineRule="auto"/>
+      </w:pPr>
+      <w:r>
+        <w:sym w:font="Symbol" w:char="F0AE"/>
+      </w:r>
+      <w:r>
+        <w:t xml:space="preserve"> seen c</w:t>
+      </w:r>
+    </w:p>
+    <w:p>
+      <w:pPr>
+        <w:pStyle w:val="ListParagraph"/>
+        <w:numPr>
+          <w:ilvl w:val="3"/>
+          <w:numId w:val="7"/>
+        </w:numPr>
+        <w:spacing w:line="276" w:lineRule="auto"/>
+      </w:pPr>
+      <w:r>
+        <w:sym w:font="Symbol" w:char="F0AE"/>
+      </w:r>
+      <w:r>
+        <w:t xml:space="preserve"> seen </w:t>
+      </w:r>
+      <w:proofErr w:type="spellStart"/>
+      <w:r>
+        <w:t>ca</w:t>
+      </w:r>
+      <w:proofErr w:type="spellEnd"/>
+      <w:r>
+        <w:t xml:space="preserve">, </w:t>
+      </w:r>
+      <w:r>
+        <w:sym w:font="Symbol" w:char="F0AE"/>
+      </w:r>
+      <w:r>
+        <w:t xml:space="preserve"> seen co</w:t>
+      </w:r>
+    </w:p>
+    <w:p>
+      <w:pPr>
+        <w:pStyle w:val="ListParagraph"/>
+        <w:numPr>
+          <w:ilvl w:val="3"/>
+          <w:numId w:val="7"/>
+        </w:numPr>
+        <w:spacing w:line="276" w:lineRule="auto"/>
+      </w:pPr>
+      <w:r>
+        <w:sym w:font="Symbol" w:char="F0AE"/>
+      </w:r>
+      <w:r>
+        <w:t xml:space="preserve"> seen cat^</w:t>
+      </w:r>
+      <w:r>
+        <w:t xml:space="preserve">, </w:t>
+      </w:r>
+      <w:r>
+        <w:sym w:font="Symbol" w:char="F0AE"/>
+      </w:r>
+      <w:r>
+        <w:t xml:space="preserve"> seen car^</w:t>
+      </w:r>
+      <w:r>
+        <w:t xml:space="preserve">, </w:t>
+      </w:r>
+      <w:r>
+        <w:sym w:font="Symbol" w:char="F0AE"/>
+      </w:r>
+      <w:r>
+        <w:t xml:space="preserve"> seen cow^</w:t>
+      </w:r>
+    </w:p>
+    <w:p>
+      <w:pPr>
+        <w:pStyle w:val="ListParagraph"/>
+        <w:numPr>
+          <w:ilvl w:val="2"/>
+          <w:numId w:val="7"/>
+        </w:numPr>
+        <w:spacing w:line="276" w:lineRule="auto"/>
+      </w:pPr>
+      <w:r>
+        <w:t>^</w:t>
+      </w:r>
+      <w:r>
+        <w:t xml:space="preserve"> means accept if the program stops here</w:t>
+      </w:r>
+    </w:p>
+    <w:p>
+      <w:pPr>
+        <w:pStyle w:val="ListParagraph"/>
+        <w:numPr>
+          <w:ilvl w:val="1"/>
+          <w:numId w:val="7"/>
+        </w:numPr>
+        <w:spacing w:line="276" w:lineRule="auto"/>
+        <w:rPr>
+          <w:b/>
+        </w:rPr>
+      </w:pPr>
+      <w:r>
+        <w:rPr>
+          <w:b/>
+        </w:rPr>
+        <w:t>Regular</w:t>
+      </w:r>
+    </w:p>
+    <w:p>
+      <w:pPr>
+        <w:pStyle w:val="ListParagraph"/>
+        <w:numPr>
+          <w:ilvl w:val="2"/>
+          <w:numId w:val="7"/>
+        </w:numPr>
+        <w:spacing w:line="276" w:lineRule="auto"/>
+      </w:pPr>
+      <w:r>
+        <w:t>Built from the union, concatenation, and repetition of finite languages</w:t>
+      </w:r>
+    </w:p>
+    <w:p>
+      <w:pPr>
+        <w:pStyle w:val="ListParagraph"/>
+        <w:numPr>
+          <w:ilvl w:val="2"/>
+          <w:numId w:val="7"/>
+        </w:numPr>
+        <w:spacing w:line="276" w:lineRule="auto"/>
+      </w:pPr>
+      <w:r>
+        <w:t xml:space="preserve">Union – L1 </w:t>
+      </w:r>
+      <w:r>
+        <w:sym w:font="Symbol" w:char="F0C8"/>
+      </w:r>
+      <w:r>
+        <w:t xml:space="preserve"> L2 = {x | x </w:t>
+      </w:r>
+      <w:r>
+        <w:sym w:font="Symbol" w:char="F0CE"/>
+      </w:r>
+      <w:r>
+        <w:t xml:space="preserve"> L1 or x </w:t>
+      </w:r>
+      <w:r>
+        <w:sym w:font="Symbol" w:char="F0CE"/>
+      </w:r>
+      <w:r>
+        <w:t xml:space="preserve"> L2}</w:t>
+      </w:r>
+    </w:p>
+    <w:p>
+      <w:pPr>
+        <w:pStyle w:val="ListParagraph"/>
+        <w:numPr>
+          <w:ilvl w:val="2"/>
+          <w:numId w:val="7"/>
+        </w:numPr>
+        <w:spacing w:line="276" w:lineRule="auto"/>
+      </w:pPr>
+      <w:r>
+        <w:lastRenderedPageBreak/>
+        <w:t xml:space="preserve">Concatenation – L1 </w:t>
+      </w:r>
+      <w:r>
+        <w:sym w:font="Symbol" w:char="F0D7"/>
+      </w:r>
+      <w:r>
+        <w:t xml:space="preserve"> L2 = {</w:t>
+      </w:r>
+      <w:proofErr w:type="spellStart"/>
+      <w:r>
+        <w:t>xy</w:t>
+      </w:r>
+      <w:proofErr w:type="spellEnd"/>
+      <w:r>
+        <w:t xml:space="preserve"> | x </w:t>
+      </w:r>
+      <w:r>
+        <w:sym w:font="Symbol" w:char="F0CE"/>
+      </w:r>
+      <w:r>
+        <w:t xml:space="preserve"> L1, y </w:t>
+      </w:r>
+      <w:r>
+        <w:sym w:font="Symbol" w:char="F0CE"/>
+      </w:r>
+      <w:r>
+        <w:t xml:space="preserve"> L2} </w:t>
+      </w:r>
+    </w:p>
+    <w:p>
+      <w:pPr>
+        <w:pStyle w:val="ListParagraph"/>
+        <w:numPr>
+          <w:ilvl w:val="2"/>
+          <w:numId w:val="7"/>
+        </w:numPr>
+        <w:spacing w:line="276" w:lineRule="auto"/>
+      </w:pPr>
+      <w:r>
+        <w:t>Repetition – L* = {</w:t>
+      </w:r>
+      <w:r>
+        <w:sym w:font="Symbol" w:char="F065"/>
+      </w:r>
+      <w:r>
+        <w:t xml:space="preserve">} </w:t>
+      </w:r>
+      <w:r>
+        <w:sym w:font="Symbol" w:char="F0C8"/>
+      </w:r>
+      <w:r>
+        <w:t xml:space="preserve"> {</w:t>
+      </w:r>
+      <w:proofErr w:type="spellStart"/>
+      <w:r>
+        <w:t>xy</w:t>
+      </w:r>
+      <w:proofErr w:type="spellEnd"/>
+      <w:r>
+        <w:t xml:space="preserve"> | x </w:t>
+      </w:r>
+      <w:r>
+        <w:sym w:font="Symbol" w:char="F0CE"/>
+      </w:r>
+      <w:r>
+        <w:t xml:space="preserve"> L*, y </w:t>
+      </w:r>
+      <w:r>
+        <w:sym w:font="Symbol" w:char="F0CE"/>
+      </w:r>
+      <w:r>
+        <w:t xml:space="preserve"> L}</w:t>
+      </w:r>
+    </w:p>
+    <w:p>
+      <w:pPr>
+        <w:pStyle w:val="ListParagraph"/>
+        <w:numPr>
+          <w:ilvl w:val="3"/>
+          <w:numId w:val="7"/>
+        </w:numPr>
+        <w:spacing w:line="276" w:lineRule="auto"/>
+      </w:pPr>
+      <w:r>
+        <w:t>= {</w:t>
+      </w:r>
+      <w:r>
+        <w:sym w:font="Symbol" w:char="F065"/>
+      </w:r>
+      <w:r>
+        <w:t xml:space="preserve">} </w:t>
+      </w:r>
+      <w:r>
+        <w:sym w:font="Symbol" w:char="F0C8"/>
+      </w:r>
+      <w:r>
+        <w:t xml:space="preserve"> L </w:t>
+      </w:r>
+      <w:r>
+        <w:sym w:font="Symbol" w:char="F0C8"/>
+      </w:r>
+      <w:r>
+        <w:t xml:space="preserve"> LL </w:t>
+      </w:r>
+      <w:r>
+        <w:sym w:font="Symbol" w:char="F0C8"/>
+      </w:r>
+      <w:r>
+        <w:t xml:space="preserve"> LLL …</w:t>
+      </w:r>
+    </w:p>
+    <w:p>
+      <w:pPr>
+        <w:pStyle w:val="ListParagraph"/>
+        <w:numPr>
+          <w:ilvl w:val="3"/>
+          <w:numId w:val="7"/>
+        </w:numPr>
+        <w:spacing w:line="276" w:lineRule="auto"/>
+      </w:pPr>
+      <w:r>
+        <w:t>= 0 or more occurrences of words in L</w:t>
+      </w:r>
+    </w:p>
+    <w:p>
+      <w:pPr>
+        <w:pStyle w:val="ListParagraph"/>
+        <w:numPr>
+          <w:ilvl w:val="2"/>
+          <w:numId w:val="7"/>
+        </w:numPr>
+        <w:spacing w:line="276" w:lineRule="auto"/>
+      </w:pPr>
+      <w:r>
+        <w:t>E.g. {a</w:t>
+      </w:r>
+      <w:r>
+        <w:rPr>
+          <w:vertAlign w:val="superscript"/>
+        </w:rPr>
+        <w:t>2n</w:t>
+      </w:r>
+      <w:r>
+        <w:t>b, n ≥ 0} = ({</w:t>
+      </w:r>
+      <w:proofErr w:type="spellStart"/>
+      <w:r>
+        <w:t>aa</w:t>
+      </w:r>
+      <w:proofErr w:type="spellEnd"/>
+      <w:r>
+        <w:t xml:space="preserve">})* </w:t>
+      </w:r>
+      <w:r>
+        <w:sym w:font="Symbol" w:char="F0D7"/>
+      </w:r>
+      <w:r>
+        <w:t xml:space="preserve"> {b}</w:t>
+      </w:r>
+    </w:p>
+    <w:p>
+      <w:pPr>
+        <w:pStyle w:val="ListParagraph"/>
+        <w:numPr>
+          <w:ilvl w:val="2"/>
+          <w:numId w:val="7"/>
+        </w:numPr>
+        <w:spacing w:line="276" w:lineRule="auto"/>
+      </w:pPr>
+      <w:r>
+        <w:t xml:space="preserve">Regular expression </w:t>
+      </w:r>
+      <w:r>
+        <w:sym w:font="Symbol" w:char="F0AE"/>
+      </w:r>
+      <w:r>
+        <w:t xml:space="preserve"> set-theoretic notation</w:t>
+      </w:r>
+    </w:p>
+    <w:p>
+      <w:pPr>
+        <w:pStyle w:val="ListParagraph"/>
+        <w:numPr>
+          <w:ilvl w:val="3"/>
+          <w:numId w:val="7"/>
+        </w:numPr>
+        <w:spacing w:line="276" w:lineRule="auto"/>
+      </w:pPr>
+      <w:r>
+        <w:sym w:font="Symbol" w:char="F0C6"/>
+      </w:r>
+      <w:r>
+        <w:t xml:space="preserve"> = {}</w:t>
+      </w:r>
+    </w:p>
+    <w:p>
+      <w:pPr>
+        <w:pStyle w:val="ListParagraph"/>
+        <w:numPr>
+          <w:ilvl w:val="3"/>
+          <w:numId w:val="7"/>
+        </w:numPr>
+        <w:spacing w:line="276" w:lineRule="auto"/>
+      </w:pPr>
+      <w:r>
+        <w:sym w:font="Symbol" w:char="F065"/>
+      </w:r>
+      <w:r>
+        <w:t xml:space="preserve"> = {</w:t>
+      </w:r>
+      <w:r>
+        <w:sym w:font="Symbol" w:char="F065"/>
+      </w:r>
+      <w:r>
+        <w:t>}</w:t>
+      </w:r>
+    </w:p>
+    <w:p>
+      <w:pPr>
+        <w:pStyle w:val="ListParagraph"/>
+        <w:numPr>
+          <w:ilvl w:val="3"/>
+          <w:numId w:val="7"/>
+        </w:numPr>
+        <w:spacing w:line="276" w:lineRule="auto"/>
+      </w:pPr>
+      <w:proofErr w:type="spellStart"/>
+      <w:r>
+        <w:t>aaa</w:t>
+      </w:r>
+      <w:proofErr w:type="spellEnd"/>
+      <w:r>
+        <w:t xml:space="preserve"> = {</w:t>
+      </w:r>
+      <w:proofErr w:type="spellStart"/>
+      <w:r>
+        <w:t>aaa</w:t>
+      </w:r>
+      <w:proofErr w:type="spellEnd"/>
+      <w:r>
+        <w:t>}</w:t>
+      </w:r>
+    </w:p>
+    <w:p>
+      <w:pPr>
+        <w:pStyle w:val="ListParagraph"/>
+        <w:numPr>
+          <w:ilvl w:val="3"/>
+          <w:numId w:val="7"/>
+        </w:numPr>
+        <w:spacing w:line="276" w:lineRule="auto"/>
+      </w:pPr>
+      <w:r>
+        <w:t xml:space="preserve">E1 | E2 = E1 </w:t>
+      </w:r>
+      <w:r>
+        <w:sym w:font="Symbol" w:char="F0C8"/>
+      </w:r>
+      <w:r>
+        <w:t xml:space="preserve"> E2</w:t>
+      </w:r>
+    </w:p>
+    <w:p>
+      <w:pPr>
+        <w:pStyle w:val="ListParagraph"/>
+        <w:numPr>
+          <w:ilvl w:val="3"/>
+          <w:numId w:val="7"/>
+        </w:numPr>
+        <w:spacing w:line="276" w:lineRule="auto"/>
+      </w:pPr>
+      <w:r>
+        <w:t xml:space="preserve">E1E2 = E1 </w:t>
+      </w:r>
+      <w:r>
+        <w:sym w:font="Symbol" w:char="F0D7"/>
+      </w:r>
+      <w:r>
+        <w:t xml:space="preserve"> E2</w:t>
+      </w:r>
+    </w:p>
+    <w:p>
+      <w:pPr>
+        <w:pStyle w:val="ListParagraph"/>
+        <w:numPr>
+          <w:ilvl w:val="3"/>
+          <w:numId w:val="7"/>
+        </w:numPr>
+        <w:spacing w:line="276" w:lineRule="auto"/>
+      </w:pPr>
+      <w:r>
+        <w:t>E* = E*</w:t>
+      </w:r>
+    </w:p>
+    <w:p>
+      <w:pPr>
+        <w:pStyle w:val="ListParagraph"/>
+        <w:numPr>
+          <w:ilvl w:val="2"/>
+          <w:numId w:val="7"/>
+        </w:numPr>
+        <w:spacing w:line="276" w:lineRule="auto"/>
+      </w:pPr>
+      <w:r>
+        <w:t>Is C regular?</w:t>
+      </w:r>
+    </w:p>
+    <w:p>
+      <w:pPr>
+        <w:pStyle w:val="ListParagraph"/>
+        <w:numPr>
+          <w:ilvl w:val="3"/>
+          <w:numId w:val="7"/>
+        </w:numPr>
+        <w:spacing w:line="276" w:lineRule="auto"/>
+      </w:pPr>
+      <w:r>
+        <w:t>A C program is a sequence of tokens, each of which is derived from a regular language</w:t>
+      </w:r>
+    </w:p>
+    <w:p>
+      <w:pPr>
+        <w:pStyle w:val="ListParagraph"/>
+        <w:numPr>
+          <w:ilvl w:val="3"/>
+          <w:numId w:val="7"/>
+        </w:numPr>
+        <w:spacing w:line="276" w:lineRule="auto"/>
+      </w:pPr>
+      <w:r>
+        <w:t xml:space="preserve">C </w:t>
+      </w:r>
+      <w:r>
+        <w:sym w:font="Symbol" w:char="F0CD"/>
+      </w:r>
+      <w:r>
+        <w:t xml:space="preserve"> {valid C tokens}*</w:t>
+      </w:r>
+    </w:p>
+    <w:p>
+      <w:pPr>
+        <w:pStyle w:val="ListParagraph"/>
+        <w:numPr>
+          <w:ilvl w:val="3"/>
+          <w:numId w:val="7"/>
+        </w:numPr>
+        <w:spacing w:line="276" w:lineRule="auto"/>
+      </w:pPr>
+      <w:r>
+        <w:t>Therefore maybe</w:t>
+      </w:r>
+    </w:p>
+    <w:p>
+      <w:pPr>
+        <w:pStyle w:val="ListParagraph"/>
+        <w:numPr>
+          <w:ilvl w:val="2"/>
+          <w:numId w:val="7"/>
+        </w:numPr>
+        <w:spacing w:line="276" w:lineRule="auto"/>
+      </w:pPr>
+      <w:r>
+        <w:t>How to recognize membership in a regular language?</w:t>
+      </w:r>
+    </w:p>
+    <w:p>
+      <w:pPr>
+        <w:pStyle w:val="ListParagraph"/>
+        <w:numPr>
+          <w:ilvl w:val="2"/>
+          <w:numId w:val="7"/>
+        </w:numPr>
+        <w:spacing w:line="276" w:lineRule="auto"/>
+      </w:pPr>
+      <w:r>
+        <w:t>E.g. {a</w:t>
+      </w:r>
+      <w:r>
+        <w:rPr>
+          <w:vertAlign w:val="superscript"/>
+        </w:rPr>
+        <w:t>2n</w:t>
+      </w:r>
+      <w:r>
+        <w:t>b, n ≥ 0}</w:t>
+      </w:r>
+    </w:p>
+    <w:p>
+      <w:pPr>
+        <w:pStyle w:val="ListParagraph"/>
+        <w:numPr>
+          <w:ilvl w:val="2"/>
+          <w:numId w:val="7"/>
+        </w:numPr>
+        <w:spacing w:line="276" w:lineRule="auto"/>
+      </w:pPr>
+      <w:r>
+        <w:t>As a DFA:</w:t>
       </w:r>
       <w:bookmarkStart w:id="0" w:name="_GoBack"/>
       <w:bookmarkEnd w:id="0"/>
+    </w:p>
+    <w:p>
+      <w:pPr>
+        <w:pStyle w:val="ListParagraph"/>
+        <w:numPr>
+          <w:ilvl w:val="3"/>
+          <w:numId w:val="7"/>
+        </w:numPr>
+        <w:spacing w:line="276" w:lineRule="auto"/>
+      </w:pPr>
+      <w:r>
+        <w:t>Start</w:t>
+      </w:r>
+    </w:p>
+    <w:p>
+      <w:pPr>
+        <w:pStyle w:val="ListParagraph"/>
+        <w:numPr>
+          <w:ilvl w:val="3"/>
+          <w:numId w:val="7"/>
+        </w:numPr>
+        <w:spacing w:line="276" w:lineRule="auto"/>
+      </w:pPr>
+      <w:r>
+        <w:sym w:font="Symbol" w:char="F0AE"/>
+      </w:r>
+      <w:r>
+        <w:t xml:space="preserve"> seen 2n a’s </w:t>
+      </w:r>
+      <w:r>
+        <w:sym w:font="Symbol" w:char="F0AC"/>
+      </w:r>
+      <w:r>
+        <w:sym w:font="Symbol" w:char="F0AE"/>
+      </w:r>
+      <w:r>
+        <w:t xml:space="preserve"> seen 2n+1 a’s (loop)</w:t>
+      </w:r>
+    </w:p>
+    <w:p>
+      <w:pPr>
+        <w:pStyle w:val="ListParagraph"/>
+        <w:numPr>
+          <w:ilvl w:val="3"/>
+          <w:numId w:val="7"/>
+        </w:numPr>
+        <w:spacing w:line="276" w:lineRule="auto"/>
+      </w:pPr>
+      <w:r>
+        <w:sym w:font="Symbol" w:char="F0AE"/>
+      </w:r>
+      <w:r>
+        <w:t xml:space="preserve"> seen </w:t>
+      </w:r>
+      <w:r>
+        <w:t>b</w:t>
+      </w:r>
+      <w:r>
+        <w:t>^</w:t>
+      </w:r>
+    </w:p>
+    <w:p>
+      <w:pPr>
+        <w:pStyle w:val="ListParagraph"/>
+        <w:numPr>
+          <w:ilvl w:val="1"/>
+          <w:numId w:val="7"/>
+        </w:numPr>
+        <w:spacing w:line="276" w:lineRule="auto"/>
+        <w:rPr>
+          <w:b/>
+        </w:rPr>
+      </w:pPr>
+      <w:r>
+        <w:rPr>
+          <w:b/>
+        </w:rPr>
+        <w:t>Context-free</w:t>
+      </w:r>
+    </w:p>
+    <w:p>
+      <w:pPr>
+        <w:pStyle w:val="ListParagraph"/>
+        <w:numPr>
+          <w:ilvl w:val="1"/>
+          <w:numId w:val="7"/>
+        </w:numPr>
+        <w:spacing w:line="276" w:lineRule="auto"/>
+        <w:rPr>
+          <w:b/>
+        </w:rPr>
+      </w:pPr>
+      <w:r>
+        <w:rPr>
+          <w:b/>
+        </w:rPr>
+        <w:t>Context-sensitive</w:t>
+      </w:r>
+    </w:p>
+    <w:p>
+      <w:pPr>
+        <w:pStyle w:val="ListParagraph"/>
+        <w:numPr>
+          <w:ilvl w:val="1"/>
+          <w:numId w:val="7"/>
+        </w:numPr>
+        <w:spacing w:line="276" w:lineRule="auto"/>
+        <w:rPr>
+          <w:b/>
+        </w:rPr>
+      </w:pPr>
+      <w:r>
+        <w:rPr>
+          <w:b/>
+        </w:rPr>
+        <w:t>Recursive (hard)</w:t>
+      </w:r>
+    </w:p>
+    <w:p>
+      <w:pPr>
+        <w:pStyle w:val="ListParagraph"/>
+        <w:numPr>
+          <w:ilvl w:val="1"/>
+          <w:numId w:val="7"/>
+        </w:numPr>
+        <w:spacing w:line="276" w:lineRule="auto"/>
+      </w:pPr>
+      <w:r>
+        <w:t>Etc. (impossible)</w:t>
+      </w:r>
     </w:p>
     <w:sectPr>
       <w:pgSz w:w="12240" w:h="15840"/>
